--- a/docs/요구사항분석 Ver1.00.docx
+++ b/docs/요구사항분석 Ver1.00.docx
@@ -88,16 +88,7 @@
           <w:rFonts w:hint="eastAsia"/>
           <w:b/>
         </w:rPr>
-        <w:t>플랫폼 요</w:t>
-      </w:r>
-      <w:bookmarkStart w:id="0" w:name="_GoBack"/>
-      <w:bookmarkEnd w:id="0"/>
-      <w:r>
-        <w:rPr>
-          <w:rFonts w:hint="eastAsia"/>
-          <w:b/>
-        </w:rPr>
-        <w:t>구사항</w:t>
+        <w:t>플랫폼 요구사항</w:t>
       </w:r>
     </w:p>
     <w:tbl>
@@ -669,7 +660,14 @@
           <w:rFonts w:hint="eastAsia"/>
           <w:b/>
         </w:rPr>
-        <w:t>비기능적 요구사항</w:t>
+        <w:t>부가 기능</w:t>
+      </w:r>
+      <w:r>
+        <w:rPr>
+          <w:rFonts w:hint="eastAsia"/>
+          <w:b/>
+        </w:rPr>
+        <w:t xml:space="preserve"> 요구사항</w:t>
       </w:r>
     </w:p>
     <w:tbl>
@@ -1208,7 +1206,27 @@
           <w:rFonts w:hint="eastAsia"/>
         </w:rPr>
         <w:tab/>
-        <w:t>3일(3월 5일)내에 비기능적 요구사항 일부 구현 가능</w:t>
+        <w:t xml:space="preserve">3일(3월 5일)내에 </w:t>
+      </w:r>
+      <w:r>
+        <w:rPr>
+          <w:rFonts w:hint="eastAsia"/>
+        </w:rPr>
+        <w:t>부가 기능</w:t>
+      </w:r>
+      <w:r>
+        <w:rPr>
+          <w:rFonts w:hint="eastAsia"/>
+        </w:rPr>
+        <w:t xml:space="preserve"> </w:t>
+      </w:r>
+      <w:bookmarkStart w:id="0" w:name="_GoBack"/>
+      <w:bookmarkEnd w:id="0"/>
+      <w:r>
+        <w:rPr>
+          <w:rFonts w:hint="eastAsia"/>
+        </w:rPr>
+        <w:t>요구사항 일부 구현 가능</w:t>
       </w:r>
     </w:p>
     <w:p>
